--- a/game_reviews/translations/aztec-gems-deluxe (Version 2).docx
+++ b/game_reviews/translations/aztec-gems-deluxe (Version 2).docx
@@ -8,18 +8,6 @@
       </w:pPr>
       <w:r>
         <w:t>Play Aztec Gems Deluxe for Free - Review</w:t>
-      </w:r>
-    </w:p>
-    <w:p>
-      <w:r/>
-      <w:r>
-        <w:rPr>
-          <w:b/>
-        </w:rPr>
-        <w:t>Meta description</w:t>
-      </w:r>
-      <w:r>
-        <w:t>: Explore the Aztec Empire and win big with Aztec Gems Deluxe! Read our review and play this game for free.</w:t>
       </w:r>
     </w:p>
     <w:p>
@@ -367,9 +355,18 @@
       <w:r/>
       <w:r>
         <w:rPr>
+          <w:b/>
+        </w:rPr>
+        <w:t>Play Aztec Gems Deluxe for Free - Review</w:t>
+      </w:r>
+    </w:p>
+    <w:p>
+      <w:r/>
+      <w:r>
+        <w:rPr>
           <w:i/>
         </w:rPr>
-        <w:t>Create an eye-catching feature image for Aztec Gems Deluxe that highlights the game's jungle-themed adventure and Maya warrior character. The image should be in a cartoon style and prominently feature a happy Maya warrior wearing glasses. The warrior should be surrounded by lush greenery and colorful gems, with the slot game's title in bold lettering displayed somewhere in the image. The overall vibe of the image should be fun and lively, inviting players to join in on the adventure and discover the riches of the Aztec Empire.</w:t>
+        <w:t>Explore the Aztec Empire and win big with Aztec Gems Deluxe! Read our review and play this game for free.</w:t>
       </w:r>
     </w:p>
     <w:sectPr>

--- a/game_reviews/translations/aztec-gems-deluxe (Version 2).docx
+++ b/game_reviews/translations/aztec-gems-deluxe (Version 2).docx
@@ -8,6 +8,18 @@
       </w:pPr>
       <w:r>
         <w:t>Play Aztec Gems Deluxe for Free - Review</w:t>
+      </w:r>
+    </w:p>
+    <w:p>
+      <w:r/>
+      <w:r>
+        <w:rPr>
+          <w:b/>
+        </w:rPr>
+        <w:t>Meta description</w:t>
+      </w:r>
+      <w:r>
+        <w:t>: Explore the Aztec Empire and win big with Aztec Gems Deluxe! Read our review and play this game for free.</w:t>
       </w:r>
     </w:p>
     <w:p>
@@ -355,18 +367,9 @@
       <w:r/>
       <w:r>
         <w:rPr>
-          <w:b/>
-        </w:rPr>
-        <w:t>Play Aztec Gems Deluxe for Free - Review</w:t>
-      </w:r>
-    </w:p>
-    <w:p>
-      <w:r/>
-      <w:r>
-        <w:rPr>
           <w:i/>
         </w:rPr>
-        <w:t>Explore the Aztec Empire and win big with Aztec Gems Deluxe! Read our review and play this game for free.</w:t>
+        <w:t>Create an eye-catching feature image for Aztec Gems Deluxe that highlights the game's jungle-themed adventure and Maya warrior character. The image should be in a cartoon style and prominently feature a happy Maya warrior wearing glasses. The warrior should be surrounded by lush greenery and colorful gems, with the slot game's title in bold lettering displayed somewhere in the image. The overall vibe of the image should be fun and lively, inviting players to join in on the adventure and discover the riches of the Aztec Empire.</w:t>
       </w:r>
     </w:p>
     <w:sectPr>
